--- a/sqa-documents/impact-assessments/IA-001_Titanic_Cabin_Feature_Impact.docx
+++ b/sqa-documents/impact-assessments/IA-001_Titanic_Cabin_Feature_Impact.docx
@@ -3796,6 +3796,7 @@
   <w:style w:type="character" w:default="1" w:styleId="DefaultParagraphFont">
     <w:name w:val="Default Paragraph Font"/>
     <w:uiPriority w:val="1"/>
+    <w:semiHidden/>
     <w:unhideWhenUsed/>
   </w:style>
   <w:style w:type="table" w:default="1" w:styleId="TableNormal">

--- a/sqa-documents/impact-assessments/IA-001_Titanic_Cabin_Feature_Impact.docx
+++ b/sqa-documents/impact-assessments/IA-001_Titanic_Cabin_Feature_Impact.docx
@@ -32,15 +32,15 @@
               <w:jc w:val="center"/>
               <w:rPr>
                 <w:b/>
-                <w:sz w:val="22"/>
-                <w:szCs w:val="18"/>
+                <w:sz w:val="21"/>
+                <w:szCs w:val="21"/>
               </w:rPr>
             </w:pPr>
             <w:r>
               <w:rPr>
                 <w:b/>
-                <w:sz w:val="22"/>
-                <w:szCs w:val="18"/>
+                <w:sz w:val="21"/>
+                <w:szCs w:val="21"/>
               </w:rPr>
               <w:t>IMPACT ASSESSMENT</w:t>
             </w:r>
@@ -50,29 +50,29 @@
               <w:jc w:val="right"/>
               <w:rPr>
                 <w:b/>
-                <w:sz w:val="22"/>
-                <w:szCs w:val="18"/>
+                <w:sz w:val="21"/>
+                <w:szCs w:val="21"/>
               </w:rPr>
             </w:pPr>
             <w:r>
               <w:rPr>
                 <w:b/>
-                <w:sz w:val="22"/>
-                <w:szCs w:val="18"/>
-              </w:rPr>
-              <w:tab/>
-            </w:r>
-            <w:r>
-              <w:rPr>
-                <w:sz w:val="22"/>
-                <w:szCs w:val="18"/>
+                <w:sz w:val="21"/>
+                <w:szCs w:val="21"/>
+              </w:rPr>
+              <w:tab/>
+            </w:r>
+            <w:r>
+              <w:rPr>
+                <w:sz w:val="21"/>
+                <w:szCs w:val="21"/>
               </w:rPr>
               <w:t>Control Number IA-001</w:t>
             </w:r>
             <w:r>
               <w:rPr>
-                <w:sz w:val="22"/>
-                <w:szCs w:val="18"/>
+                <w:sz w:val="21"/>
+                <w:szCs w:val="21"/>
               </w:rPr>
               <w:tab/>
             </w:r>
@@ -96,14 +96,14 @@
             <w:pPr>
               <w:jc w:val="left"/>
               <w:rPr>
-                <w:sz w:val="22"/>
-                <w:szCs w:val="18"/>
-              </w:rPr>
-            </w:pPr>
-            <w:r>
-              <w:rPr>
-                <w:sz w:val="22"/>
-                <w:szCs w:val="18"/>
+                <w:sz w:val="21"/>
+                <w:szCs w:val="21"/>
+              </w:rPr>
+            </w:pPr>
+            <w:r>
+              <w:rPr>
+                <w:sz w:val="21"/>
+                <w:szCs w:val="21"/>
               </w:rPr>
               <w:t>CR Control Number: CR-001</w:t>
             </w:r>
@@ -112,8 +112,8 @@
             <w:pPr>
               <w:jc w:val="left"/>
               <w:rPr>
-                <w:sz w:val="22"/>
-                <w:szCs w:val="18"/>
+                <w:sz w:val="21"/>
+                <w:szCs w:val="21"/>
               </w:rPr>
             </w:pPr>
           </w:p>
@@ -121,29 +121,29 @@
             <w:pPr>
               <w:pStyle w:val="tables"/>
               <w:rPr>
-                <w:sz w:val="22"/>
-                <w:szCs w:val="18"/>
-              </w:rPr>
-            </w:pPr>
-            <w:r>
-              <w:rPr>
-                <w:sz w:val="22"/>
-                <w:szCs w:val="18"/>
+                <w:sz w:val="21"/>
+                <w:szCs w:val="21"/>
+              </w:rPr>
+            </w:pPr>
+            <w:r>
+              <w:rPr>
+                <w:sz w:val="21"/>
+                <w:szCs w:val="21"/>
               </w:rPr>
               <w:t>Analyst</w:t>
             </w:r>
             <w:proofErr w:type="gramStart"/>
             <w:r>
               <w:rPr>
-                <w:sz w:val="22"/>
-                <w:szCs w:val="18"/>
+                <w:sz w:val="21"/>
+                <w:szCs w:val="21"/>
               </w:rPr>
               <w:t xml:space="preserve">: </w:t>
             </w:r>
             <w:r>
               <w:rPr>
-                <w:sz w:val="22"/>
-                <w:szCs w:val="18"/>
+                <w:sz w:val="21"/>
+                <w:szCs w:val="21"/>
               </w:rPr>
               <w:tab/>
               <w:t>Name</w:t>
@@ -151,29 +151,29 @@
             <w:proofErr w:type="gramEnd"/>
             <w:r>
               <w:rPr>
-                <w:sz w:val="22"/>
-                <w:szCs w:val="18"/>
+                <w:sz w:val="21"/>
+                <w:szCs w:val="21"/>
               </w:rPr>
               <w:t>: Ahmad Abu Ghazaleh</w:t>
             </w:r>
             <w:r>
               <w:rPr>
-                <w:sz w:val="22"/>
-                <w:szCs w:val="18"/>
-              </w:rPr>
-              <w:tab/>
-            </w:r>
-            <w:r>
-              <w:rPr>
-                <w:sz w:val="22"/>
-                <w:szCs w:val="18"/>
-              </w:rPr>
-              <w:tab/>
-            </w:r>
-            <w:r>
-              <w:rPr>
-                <w:sz w:val="22"/>
-                <w:szCs w:val="18"/>
+                <w:sz w:val="21"/>
+                <w:szCs w:val="21"/>
+              </w:rPr>
+              <w:tab/>
+            </w:r>
+            <w:r>
+              <w:rPr>
+                <w:sz w:val="21"/>
+                <w:szCs w:val="21"/>
+              </w:rPr>
+              <w:tab/>
+            </w:r>
+            <w:r>
+              <w:rPr>
+                <w:sz w:val="21"/>
+                <w:szCs w:val="21"/>
               </w:rPr>
               <w:tab/>
               <w:t xml:space="preserve">            Phone:</w:t>
@@ -183,29 +183,29 @@
             <w:pPr>
               <w:pStyle w:val="tables"/>
               <w:rPr>
-                <w:sz w:val="22"/>
-                <w:szCs w:val="18"/>
-              </w:rPr>
-            </w:pPr>
-            <w:r>
-              <w:rPr>
-                <w:sz w:val="22"/>
-                <w:szCs w:val="18"/>
-              </w:rPr>
-              <w:tab/>
-            </w:r>
-            <w:r>
-              <w:rPr>
-                <w:sz w:val="22"/>
-                <w:szCs w:val="18"/>
+                <w:sz w:val="21"/>
+                <w:szCs w:val="21"/>
+              </w:rPr>
+            </w:pPr>
+            <w:r>
+              <w:rPr>
+                <w:sz w:val="21"/>
+                <w:szCs w:val="21"/>
+              </w:rPr>
+              <w:tab/>
+            </w:r>
+            <w:r>
+              <w:rPr>
+                <w:sz w:val="21"/>
+                <w:szCs w:val="21"/>
               </w:rPr>
               <w:tab/>
               <w:t>Organization: Software Engineering Department</w:t>
             </w:r>
             <w:r>
               <w:rPr>
-                <w:sz w:val="22"/>
-                <w:szCs w:val="18"/>
+                <w:sz w:val="21"/>
+                <w:szCs w:val="21"/>
               </w:rPr>
               <w:tab/>
               <w:t>Date: December 27, 2025</w:t>
@@ -215,8 +215,8 @@
             <w:pPr>
               <w:jc w:val="left"/>
               <w:rPr>
-                <w:sz w:val="22"/>
-                <w:szCs w:val="18"/>
+                <w:sz w:val="21"/>
+                <w:szCs w:val="21"/>
               </w:rPr>
             </w:pPr>
           </w:p>
@@ -239,14 +239,14 @@
             <w:pPr>
               <w:jc w:val="left"/>
               <w:rPr>
-                <w:sz w:val="22"/>
-                <w:szCs w:val="18"/>
-              </w:rPr>
-            </w:pPr>
-            <w:r>
-              <w:rPr>
-                <w:sz w:val="22"/>
-                <w:szCs w:val="18"/>
+                <w:sz w:val="21"/>
+                <w:szCs w:val="21"/>
+              </w:rPr>
+            </w:pPr>
+            <w:r>
+              <w:rPr>
+                <w:sz w:val="21"/>
+                <w:szCs w:val="21"/>
               </w:rPr>
               <w:t>Technical Analysis:</w:t>
             </w:r>
@@ -255,14 +255,14 @@
             <w:pPr>
               <w:jc w:val="left"/>
               <w:rPr>
-                <w:sz w:val="22"/>
-                <w:szCs w:val="18"/>
-              </w:rPr>
-            </w:pPr>
-            <w:r>
-              <w:rPr>
-                <w:sz w:val="22"/>
-                <w:szCs w:val="18"/>
+                <w:sz w:val="21"/>
+                <w:szCs w:val="21"/>
+              </w:rPr>
+            </w:pPr>
+            <w:r>
+              <w:rPr>
+                <w:sz w:val="21"/>
+                <w:szCs w:val="21"/>
               </w:rPr>
               <w:t>The proposed change involves removing the 'Cabin' feature from the feature selection list in the data cleaning phase of the Titanic Survival Prediction model.</w:t>
             </w:r>
@@ -271,8 +271,8 @@
             <w:pPr>
               <w:jc w:val="left"/>
               <w:rPr>
-                <w:sz w:val="22"/>
-                <w:szCs w:val="18"/>
+                <w:sz w:val="21"/>
+                <w:szCs w:val="21"/>
               </w:rPr>
             </w:pPr>
             <w:r>
@@ -280,8 +280,8 @@
                 <w:rFonts w:eastAsiaTheme="majorEastAsia"/>
                 <w:b/>
                 <w:bCs/>
-                <w:sz w:val="22"/>
-                <w:szCs w:val="18"/>
+                <w:sz w:val="21"/>
+                <w:szCs w:val="21"/>
               </w:rPr>
               <w:t>Current Implementation:</w:t>
             </w:r>
@@ -290,16 +290,16 @@
             <w:pPr>
               <w:jc w:val="left"/>
               <w:rPr>
-                <w:sz w:val="22"/>
-                <w:szCs w:val="18"/>
+                <w:sz w:val="21"/>
+                <w:szCs w:val="21"/>
               </w:rPr>
             </w:pPr>
             <w:proofErr w:type="spellStart"/>
             <w:r>
               <w:rPr>
                 <w:rFonts w:eastAsiaTheme="majorEastAsia"/>
-                <w:sz w:val="22"/>
-                <w:szCs w:val="18"/>
+                <w:sz w:val="21"/>
+                <w:szCs w:val="21"/>
               </w:rPr>
               <w:t>selected_features</w:t>
             </w:r>
@@ -307,8 +307,8 @@
             <w:r>
               <w:rPr>
                 <w:rFonts w:eastAsiaTheme="majorEastAsia"/>
-                <w:sz w:val="22"/>
-                <w:szCs w:val="18"/>
+                <w:sz w:val="21"/>
+                <w:szCs w:val="21"/>
               </w:rPr>
               <w:t xml:space="preserve"> = ['</w:t>
             </w:r>
@@ -316,8 +316,8 @@
             <w:r>
               <w:rPr>
                 <w:rFonts w:eastAsiaTheme="majorEastAsia"/>
-                <w:sz w:val="22"/>
-                <w:szCs w:val="18"/>
+                <w:sz w:val="21"/>
+                <w:szCs w:val="21"/>
               </w:rPr>
               <w:t>Pclass</w:t>
             </w:r>
@@ -325,8 +325,8 @@
             <w:r>
               <w:rPr>
                 <w:rFonts w:eastAsiaTheme="majorEastAsia"/>
-                <w:sz w:val="22"/>
-                <w:szCs w:val="18"/>
+                <w:sz w:val="21"/>
+                <w:szCs w:val="21"/>
               </w:rPr>
               <w:t>', 'Sex', 'Age', '</w:t>
             </w:r>
@@ -334,8 +334,8 @@
             <w:r>
               <w:rPr>
                 <w:rFonts w:eastAsiaTheme="majorEastAsia"/>
-                <w:sz w:val="22"/>
-                <w:szCs w:val="18"/>
+                <w:sz w:val="21"/>
+                <w:szCs w:val="21"/>
               </w:rPr>
               <w:t>SibSp</w:t>
             </w:r>
@@ -343,8 +343,8 @@
             <w:r>
               <w:rPr>
                 <w:rFonts w:eastAsiaTheme="majorEastAsia"/>
-                <w:sz w:val="22"/>
-                <w:szCs w:val="18"/>
+                <w:sz w:val="21"/>
+                <w:szCs w:val="21"/>
               </w:rPr>
               <w:t>', 'Parch', 'Fare', 'Cabin', 'Embarked']</w:t>
             </w:r>
@@ -353,8 +353,8 @@
             <w:pPr>
               <w:jc w:val="left"/>
               <w:rPr>
-                <w:sz w:val="22"/>
-                <w:szCs w:val="18"/>
+                <w:sz w:val="21"/>
+                <w:szCs w:val="21"/>
               </w:rPr>
             </w:pPr>
             <w:r>
@@ -362,8 +362,8 @@
                 <w:rFonts w:eastAsiaTheme="majorEastAsia"/>
                 <w:b/>
                 <w:bCs/>
-                <w:sz w:val="22"/>
-                <w:szCs w:val="18"/>
+                <w:sz w:val="21"/>
+                <w:szCs w:val="21"/>
               </w:rPr>
               <w:t>Proposed Implementation:</w:t>
             </w:r>
@@ -372,16 +372,16 @@
             <w:pPr>
               <w:jc w:val="left"/>
               <w:rPr>
-                <w:sz w:val="22"/>
-                <w:szCs w:val="18"/>
+                <w:sz w:val="21"/>
+                <w:szCs w:val="21"/>
               </w:rPr>
             </w:pPr>
             <w:proofErr w:type="spellStart"/>
             <w:r>
               <w:rPr>
                 <w:rFonts w:eastAsiaTheme="majorEastAsia"/>
-                <w:sz w:val="22"/>
-                <w:szCs w:val="18"/>
+                <w:sz w:val="21"/>
+                <w:szCs w:val="21"/>
               </w:rPr>
               <w:t>selected_features</w:t>
             </w:r>
@@ -389,8 +389,8 @@
             <w:r>
               <w:rPr>
                 <w:rFonts w:eastAsiaTheme="majorEastAsia"/>
-                <w:sz w:val="22"/>
-                <w:szCs w:val="18"/>
+                <w:sz w:val="21"/>
+                <w:szCs w:val="21"/>
               </w:rPr>
               <w:t xml:space="preserve"> = ['</w:t>
             </w:r>
@@ -398,8 +398,8 @@
             <w:r>
               <w:rPr>
                 <w:rFonts w:eastAsiaTheme="majorEastAsia"/>
-                <w:sz w:val="22"/>
-                <w:szCs w:val="18"/>
+                <w:sz w:val="21"/>
+                <w:szCs w:val="21"/>
               </w:rPr>
               <w:t>Pclass</w:t>
             </w:r>
@@ -407,8 +407,8 @@
             <w:r>
               <w:rPr>
                 <w:rFonts w:eastAsiaTheme="majorEastAsia"/>
-                <w:sz w:val="22"/>
-                <w:szCs w:val="18"/>
+                <w:sz w:val="21"/>
+                <w:szCs w:val="21"/>
               </w:rPr>
               <w:t>', 'Sex', 'Age', '</w:t>
             </w:r>
@@ -416,8 +416,8 @@
             <w:r>
               <w:rPr>
                 <w:rFonts w:eastAsiaTheme="majorEastAsia"/>
-                <w:sz w:val="22"/>
-                <w:szCs w:val="18"/>
+                <w:sz w:val="21"/>
+                <w:szCs w:val="21"/>
               </w:rPr>
               <w:t>SibSp</w:t>
             </w:r>
@@ -425,8 +425,8 @@
             <w:r>
               <w:rPr>
                 <w:rFonts w:eastAsiaTheme="majorEastAsia"/>
-                <w:sz w:val="22"/>
-                <w:szCs w:val="18"/>
+                <w:sz w:val="21"/>
+                <w:szCs w:val="21"/>
               </w:rPr>
               <w:t>', 'Parch', 'Fare', 'Embarked']</w:t>
             </w:r>
@@ -435,8 +435,8 @@
             <w:pPr>
               <w:jc w:val="left"/>
               <w:rPr>
-                <w:sz w:val="22"/>
-                <w:szCs w:val="18"/>
+                <w:sz w:val="21"/>
+                <w:szCs w:val="21"/>
               </w:rPr>
             </w:pPr>
             <w:r>
@@ -444,8 +444,8 @@
                 <w:rFonts w:eastAsiaTheme="majorEastAsia"/>
                 <w:b/>
                 <w:bCs/>
-                <w:sz w:val="22"/>
-                <w:szCs w:val="18"/>
+                <w:sz w:val="21"/>
+                <w:szCs w:val="21"/>
               </w:rPr>
               <w:t>Technical Justification:</w:t>
             </w:r>
@@ -458,14 +458,14 @@
               </w:numPr>
               <w:jc w:val="left"/>
               <w:rPr>
-                <w:sz w:val="22"/>
-                <w:szCs w:val="18"/>
-              </w:rPr>
-            </w:pPr>
-            <w:r>
-              <w:rPr>
-                <w:sz w:val="22"/>
-                <w:szCs w:val="18"/>
+                <w:sz w:val="21"/>
+                <w:szCs w:val="21"/>
+              </w:rPr>
+            </w:pPr>
+            <w:r>
+              <w:rPr>
+                <w:sz w:val="21"/>
+                <w:szCs w:val="21"/>
               </w:rPr>
               <w:t>'Cabin' has 687/891 (77%) missing values</w:t>
             </w:r>
@@ -478,14 +478,14 @@
               </w:numPr>
               <w:jc w:val="left"/>
               <w:rPr>
-                <w:sz w:val="22"/>
-                <w:szCs w:val="18"/>
-              </w:rPr>
-            </w:pPr>
-            <w:r>
-              <w:rPr>
-                <w:sz w:val="22"/>
-                <w:szCs w:val="18"/>
+                <w:sz w:val="21"/>
+                <w:szCs w:val="21"/>
+              </w:rPr>
+            </w:pPr>
+            <w:r>
+              <w:rPr>
+                <w:sz w:val="21"/>
+                <w:szCs w:val="21"/>
               </w:rPr>
               <w:t xml:space="preserve">Current </w:t>
             </w:r>
@@ -493,24 +493,24 @@
             <w:proofErr w:type="gramStart"/>
             <w:r>
               <w:rPr>
-                <w:sz w:val="22"/>
-                <w:szCs w:val="18"/>
+                <w:sz w:val="21"/>
+                <w:szCs w:val="21"/>
               </w:rPr>
               <w:t>dropna</w:t>
             </w:r>
             <w:proofErr w:type="spellEnd"/>
             <w:r>
               <w:rPr>
-                <w:sz w:val="22"/>
-                <w:szCs w:val="18"/>
+                <w:sz w:val="21"/>
+                <w:szCs w:val="21"/>
               </w:rPr>
               <w:t>(</w:t>
             </w:r>
             <w:proofErr w:type="gramEnd"/>
             <w:r>
               <w:rPr>
-                <w:sz w:val="22"/>
-                <w:szCs w:val="18"/>
+                <w:sz w:val="21"/>
+                <w:szCs w:val="21"/>
               </w:rPr>
               <w:t>) approach results in only 200 usable training samples</w:t>
             </w:r>
@@ -523,14 +523,14 @@
               </w:numPr>
               <w:jc w:val="left"/>
               <w:rPr>
-                <w:sz w:val="22"/>
-                <w:szCs w:val="18"/>
-              </w:rPr>
-            </w:pPr>
-            <w:r>
-              <w:rPr>
-                <w:sz w:val="22"/>
-                <w:szCs w:val="18"/>
+                <w:sz w:val="21"/>
+                <w:szCs w:val="21"/>
+              </w:rPr>
+            </w:pPr>
+            <w:r>
+              <w:rPr>
+                <w:sz w:val="21"/>
+                <w:szCs w:val="21"/>
               </w:rPr>
               <w:t>Insufficient training data leads to poor model generalization</w:t>
             </w:r>
@@ -543,14 +543,14 @@
               </w:numPr>
               <w:jc w:val="left"/>
               <w:rPr>
-                <w:sz w:val="22"/>
-                <w:szCs w:val="18"/>
-              </w:rPr>
-            </w:pPr>
-            <w:r>
-              <w:rPr>
-                <w:sz w:val="22"/>
-                <w:szCs w:val="18"/>
+                <w:sz w:val="21"/>
+                <w:szCs w:val="21"/>
+              </w:rPr>
+            </w:pPr>
+            <w:r>
+              <w:rPr>
+                <w:sz w:val="21"/>
+                <w:szCs w:val="21"/>
               </w:rPr>
               <w:t>Removing 'Cabin' will retain ~712 rows (80% of original data)</w:t>
             </w:r>
@@ -559,8 +559,8 @@
             <w:pPr>
               <w:jc w:val="left"/>
               <w:rPr>
-                <w:sz w:val="22"/>
-                <w:szCs w:val="18"/>
+                <w:sz w:val="21"/>
+                <w:szCs w:val="21"/>
               </w:rPr>
             </w:pPr>
             <w:r>
@@ -568,8 +568,8 @@
                 <w:rFonts w:eastAsiaTheme="majorEastAsia"/>
                 <w:b/>
                 <w:bCs/>
-                <w:sz w:val="22"/>
-                <w:szCs w:val="18"/>
+                <w:sz w:val="21"/>
+                <w:szCs w:val="21"/>
               </w:rPr>
               <w:t>Dependencies:</w:t>
             </w:r>
@@ -582,14 +582,14 @@
               </w:numPr>
               <w:jc w:val="left"/>
               <w:rPr>
-                <w:sz w:val="22"/>
-                <w:szCs w:val="18"/>
-              </w:rPr>
-            </w:pPr>
-            <w:r>
-              <w:rPr>
-                <w:sz w:val="22"/>
-                <w:szCs w:val="18"/>
+                <w:sz w:val="21"/>
+                <w:szCs w:val="21"/>
+              </w:rPr>
+            </w:pPr>
+            <w:r>
+              <w:rPr>
+                <w:sz w:val="21"/>
+                <w:szCs w:val="21"/>
               </w:rPr>
               <w:t>No dependencies on other modules or features</w:t>
             </w:r>
@@ -602,14 +602,14 @@
               </w:numPr>
               <w:jc w:val="left"/>
               <w:rPr>
-                <w:sz w:val="22"/>
-                <w:szCs w:val="18"/>
-              </w:rPr>
-            </w:pPr>
-            <w:r>
-              <w:rPr>
-                <w:sz w:val="22"/>
-                <w:szCs w:val="18"/>
+                <w:sz w:val="21"/>
+                <w:szCs w:val="21"/>
+              </w:rPr>
+            </w:pPr>
+            <w:r>
+              <w:rPr>
+                <w:sz w:val="21"/>
+                <w:szCs w:val="21"/>
               </w:rPr>
               <w:t>Change is isolated to data preparation phase</w:t>
             </w:r>
@@ -618,8 +618,8 @@
             <w:pPr>
               <w:jc w:val="left"/>
               <w:rPr>
-                <w:sz w:val="22"/>
-                <w:szCs w:val="18"/>
+                <w:sz w:val="21"/>
+                <w:szCs w:val="21"/>
               </w:rPr>
             </w:pPr>
             <w:r>
@@ -627,8 +627,8 @@
                 <w:rFonts w:eastAsiaTheme="majorEastAsia"/>
                 <w:b/>
                 <w:bCs/>
-                <w:sz w:val="22"/>
-                <w:szCs w:val="18"/>
+                <w:sz w:val="21"/>
+                <w:szCs w:val="21"/>
               </w:rPr>
               <w:t>Risks:</w:t>
             </w:r>
@@ -641,14 +641,14 @@
               </w:numPr>
               <w:jc w:val="left"/>
               <w:rPr>
-                <w:sz w:val="22"/>
-                <w:szCs w:val="18"/>
-              </w:rPr>
-            </w:pPr>
-            <w:r>
-              <w:rPr>
-                <w:sz w:val="22"/>
-                <w:szCs w:val="18"/>
+                <w:sz w:val="21"/>
+                <w:szCs w:val="21"/>
+              </w:rPr>
+            </w:pPr>
+            <w:r>
+              <w:rPr>
+                <w:sz w:val="21"/>
+                <w:szCs w:val="21"/>
               </w:rPr>
               <w:t>Low risk: 'Cabin' feature may contain predictive signal, but missing data makes it unusable without sophisticated imputation</w:t>
             </w:r>
@@ -661,14 +661,14 @@
               </w:numPr>
               <w:jc w:val="left"/>
               <w:rPr>
-                <w:sz w:val="22"/>
-                <w:szCs w:val="18"/>
-              </w:rPr>
-            </w:pPr>
-            <w:r>
-              <w:rPr>
-                <w:sz w:val="22"/>
-                <w:szCs w:val="18"/>
+                <w:sz w:val="21"/>
+                <w:szCs w:val="21"/>
+              </w:rPr>
+            </w:pPr>
+            <w:r>
+              <w:rPr>
+                <w:sz w:val="21"/>
+                <w:szCs w:val="21"/>
               </w:rPr>
               <w:t>Mitigation: Model performance will be monitored; if accuracy is unsatisfactory, advanced imputation can be considered</w:t>
             </w:r>
@@ -677,100 +677,100 @@
             <w:pPr>
               <w:jc w:val="left"/>
               <w:rPr>
-                <w:sz w:val="22"/>
-                <w:szCs w:val="18"/>
-              </w:rPr>
-            </w:pPr>
-          </w:p>
-          <w:p>
-            <w:pPr>
-              <w:jc w:val="left"/>
-              <w:rPr>
-                <w:sz w:val="22"/>
-                <w:szCs w:val="18"/>
-              </w:rPr>
-            </w:pPr>
-            <w:r>
-              <w:rPr>
-                <w:sz w:val="22"/>
-                <w:szCs w:val="18"/>
-              </w:rPr>
-              <w:tab/>
-            </w:r>
-            <w:r>
-              <w:rPr>
-                <w:sz w:val="22"/>
-                <w:szCs w:val="18"/>
-              </w:rPr>
-              <w:tab/>
-            </w:r>
-            <w:r>
-              <w:rPr>
-                <w:sz w:val="22"/>
-                <w:szCs w:val="18"/>
-              </w:rPr>
-              <w:tab/>
-            </w:r>
-            <w:r>
-              <w:rPr>
-                <w:sz w:val="22"/>
-                <w:szCs w:val="18"/>
-              </w:rPr>
-              <w:tab/>
-            </w:r>
-            <w:r>
-              <w:rPr>
-                <w:sz w:val="22"/>
-                <w:szCs w:val="18"/>
-              </w:rPr>
-              <w:tab/>
-            </w:r>
-            <w:r>
-              <w:rPr>
-                <w:sz w:val="22"/>
-                <w:szCs w:val="18"/>
-              </w:rPr>
-              <w:tab/>
-            </w:r>
-            <w:r>
-              <w:rPr>
-                <w:sz w:val="22"/>
-                <w:szCs w:val="18"/>
-              </w:rPr>
-              <w:tab/>
-            </w:r>
-            <w:r>
-              <w:rPr>
-                <w:sz w:val="22"/>
-                <w:szCs w:val="18"/>
-              </w:rPr>
-              <w:tab/>
-            </w:r>
-            <w:r>
-              <w:rPr>
-                <w:sz w:val="22"/>
-                <w:szCs w:val="18"/>
-              </w:rPr>
-              <w:tab/>
-            </w:r>
-            <w:r>
-              <w:rPr>
-                <w:sz w:val="22"/>
-                <w:szCs w:val="18"/>
-              </w:rPr>
-              <w:tab/>
-            </w:r>
-            <w:r>
-              <w:rPr>
-                <w:sz w:val="22"/>
-                <w:szCs w:val="18"/>
+                <w:sz w:val="21"/>
+                <w:szCs w:val="21"/>
+              </w:rPr>
+            </w:pPr>
+          </w:p>
+          <w:p>
+            <w:pPr>
+              <w:jc w:val="left"/>
+              <w:rPr>
+                <w:sz w:val="21"/>
+                <w:szCs w:val="21"/>
+              </w:rPr>
+            </w:pPr>
+            <w:r>
+              <w:rPr>
+                <w:sz w:val="21"/>
+                <w:szCs w:val="21"/>
+              </w:rPr>
+              <w:tab/>
+            </w:r>
+            <w:r>
+              <w:rPr>
+                <w:sz w:val="21"/>
+                <w:szCs w:val="21"/>
+              </w:rPr>
+              <w:tab/>
+            </w:r>
+            <w:r>
+              <w:rPr>
+                <w:sz w:val="21"/>
+                <w:szCs w:val="21"/>
+              </w:rPr>
+              <w:tab/>
+            </w:r>
+            <w:r>
+              <w:rPr>
+                <w:sz w:val="21"/>
+                <w:szCs w:val="21"/>
+              </w:rPr>
+              <w:tab/>
+            </w:r>
+            <w:r>
+              <w:rPr>
+                <w:sz w:val="21"/>
+                <w:szCs w:val="21"/>
+              </w:rPr>
+              <w:tab/>
+            </w:r>
+            <w:r>
+              <w:rPr>
+                <w:sz w:val="21"/>
+                <w:szCs w:val="21"/>
+              </w:rPr>
+              <w:tab/>
+            </w:r>
+            <w:r>
+              <w:rPr>
+                <w:sz w:val="21"/>
+                <w:szCs w:val="21"/>
+              </w:rPr>
+              <w:tab/>
+            </w:r>
+            <w:r>
+              <w:rPr>
+                <w:sz w:val="21"/>
+                <w:szCs w:val="21"/>
+              </w:rPr>
+              <w:tab/>
+            </w:r>
+            <w:r>
+              <w:rPr>
+                <w:sz w:val="21"/>
+                <w:szCs w:val="21"/>
+              </w:rPr>
+              <w:tab/>
+            </w:r>
+            <w:r>
+              <w:rPr>
+                <w:sz w:val="21"/>
+                <w:szCs w:val="21"/>
+              </w:rPr>
+              <w:tab/>
+            </w:r>
+            <w:r>
+              <w:rPr>
+                <w:sz w:val="21"/>
+                <w:szCs w:val="21"/>
               </w:rPr>
               <w:sym w:font="Symbol" w:char="F07F"/>
             </w:r>
             <w:r>
               <w:rPr>
-                <w:sz w:val="22"/>
-                <w:szCs w:val="18"/>
+                <w:sz w:val="21"/>
+                <w:szCs w:val="21"/>
               </w:rPr>
               <w:t xml:space="preserve">   Continuation Page</w:t>
             </w:r>
@@ -794,14 +794,14 @@
             <w:pPr>
               <w:jc w:val="left"/>
               <w:rPr>
-                <w:sz w:val="22"/>
-                <w:szCs w:val="18"/>
-              </w:rPr>
-            </w:pPr>
-            <w:r>
-              <w:rPr>
-                <w:sz w:val="22"/>
-                <w:szCs w:val="18"/>
+                <w:sz w:val="21"/>
+                <w:szCs w:val="21"/>
+              </w:rPr>
+            </w:pPr>
+            <w:r>
+              <w:rPr>
+                <w:sz w:val="21"/>
+                <w:szCs w:val="21"/>
               </w:rPr>
               <w:t>Schedule Impact:</w:t>
             </w:r>
@@ -810,8 +810,8 @@
             <w:pPr>
               <w:jc w:val="left"/>
               <w:rPr>
-                <w:sz w:val="22"/>
-                <w:szCs w:val="18"/>
+                <w:sz w:val="21"/>
+                <w:szCs w:val="21"/>
               </w:rPr>
             </w:pPr>
             <w:r>
@@ -819,22 +819,22 @@
                 <w:rFonts w:eastAsiaTheme="majorEastAsia"/>
                 <w:b/>
                 <w:bCs/>
-                <w:sz w:val="22"/>
-                <w:szCs w:val="18"/>
+                <w:sz w:val="21"/>
+                <w:szCs w:val="21"/>
               </w:rPr>
               <w:t>Original Timeline:</w:t>
             </w:r>
             <w:r>
               <w:rPr>
-                <w:sz w:val="22"/>
-                <w:szCs w:val="18"/>
+                <w:sz w:val="21"/>
+                <w:szCs w:val="21"/>
               </w:rPr>
               <w:t xml:space="preserve"> Data cleaning phase: 2 days</w:t>
             </w:r>
             <w:r>
               <w:rPr>
-                <w:sz w:val="22"/>
-                <w:szCs w:val="18"/>
+                <w:sz w:val="21"/>
+                <w:szCs w:val="21"/>
               </w:rPr>
               <w:br/>
             </w:r>
@@ -843,15 +843,15 @@
                 <w:rFonts w:eastAsiaTheme="majorEastAsia"/>
                 <w:b/>
                 <w:bCs/>
-                <w:sz w:val="22"/>
-                <w:szCs w:val="18"/>
+                <w:sz w:val="21"/>
+                <w:szCs w:val="21"/>
               </w:rPr>
               <w:t>Revised Timeline:</w:t>
             </w:r>
             <w:r>
               <w:rPr>
-                <w:sz w:val="22"/>
-                <w:szCs w:val="18"/>
+                <w:sz w:val="21"/>
+                <w:szCs w:val="21"/>
               </w:rPr>
               <w:t xml:space="preserve"> Data cleaning phase: 2 days (no change)</w:t>
             </w:r>
@@ -860,8 +860,8 @@
             <w:pPr>
               <w:jc w:val="left"/>
               <w:rPr>
-                <w:sz w:val="22"/>
-                <w:szCs w:val="18"/>
+                <w:sz w:val="21"/>
+                <w:szCs w:val="21"/>
               </w:rPr>
             </w:pPr>
             <w:r>
@@ -869,15 +869,15 @@
                 <w:rFonts w:eastAsiaTheme="majorEastAsia"/>
                 <w:b/>
                 <w:bCs/>
-                <w:sz w:val="22"/>
-                <w:szCs w:val="18"/>
+                <w:sz w:val="21"/>
+                <w:szCs w:val="21"/>
               </w:rPr>
               <w:t>Impact:</w:t>
             </w:r>
             <w:r>
               <w:rPr>
-                <w:sz w:val="22"/>
-                <w:szCs w:val="18"/>
+                <w:sz w:val="21"/>
+                <w:szCs w:val="21"/>
               </w:rPr>
               <w:t xml:space="preserve"> None. This is a bug fix that should have been caught during desk check. The correction can be implemented immediately without affecting the project timeline.</w:t>
             </w:r>
@@ -886,91 +886,91 @@
             <w:pPr>
               <w:jc w:val="left"/>
               <w:rPr>
-                <w:sz w:val="22"/>
-                <w:szCs w:val="18"/>
-              </w:rPr>
-            </w:pPr>
-            <w:r>
-              <w:rPr>
-                <w:sz w:val="22"/>
-                <w:szCs w:val="18"/>
-              </w:rPr>
-              <w:tab/>
-            </w:r>
-            <w:r>
-              <w:rPr>
-                <w:sz w:val="22"/>
-                <w:szCs w:val="18"/>
-              </w:rPr>
-              <w:tab/>
-            </w:r>
-            <w:r>
-              <w:rPr>
-                <w:sz w:val="22"/>
-                <w:szCs w:val="18"/>
-              </w:rPr>
-              <w:tab/>
-            </w:r>
-            <w:r>
-              <w:rPr>
-                <w:sz w:val="22"/>
-                <w:szCs w:val="18"/>
-              </w:rPr>
-              <w:tab/>
-            </w:r>
-            <w:r>
-              <w:rPr>
-                <w:sz w:val="22"/>
-                <w:szCs w:val="18"/>
-              </w:rPr>
-              <w:tab/>
-            </w:r>
-            <w:r>
-              <w:rPr>
-                <w:sz w:val="22"/>
-                <w:szCs w:val="18"/>
-              </w:rPr>
-              <w:tab/>
-            </w:r>
-            <w:r>
-              <w:rPr>
-                <w:sz w:val="22"/>
-                <w:szCs w:val="18"/>
-              </w:rPr>
-              <w:tab/>
-            </w:r>
-            <w:r>
-              <w:rPr>
-                <w:sz w:val="22"/>
-                <w:szCs w:val="18"/>
-              </w:rPr>
-              <w:tab/>
-            </w:r>
-            <w:r>
-              <w:rPr>
-                <w:sz w:val="22"/>
-                <w:szCs w:val="18"/>
-              </w:rPr>
-              <w:tab/>
-            </w:r>
-            <w:r>
-              <w:rPr>
-                <w:sz w:val="22"/>
-                <w:szCs w:val="18"/>
-              </w:rPr>
-              <w:tab/>
-            </w:r>
-            <w:r>
-              <w:rPr>
-                <w:sz w:val="22"/>
-                <w:szCs w:val="18"/>
+                <w:sz w:val="21"/>
+                <w:szCs w:val="21"/>
+              </w:rPr>
+            </w:pPr>
+            <w:r>
+              <w:rPr>
+                <w:sz w:val="21"/>
+                <w:szCs w:val="21"/>
+              </w:rPr>
+              <w:tab/>
+            </w:r>
+            <w:r>
+              <w:rPr>
+                <w:sz w:val="21"/>
+                <w:szCs w:val="21"/>
+              </w:rPr>
+              <w:tab/>
+            </w:r>
+            <w:r>
+              <w:rPr>
+                <w:sz w:val="21"/>
+                <w:szCs w:val="21"/>
+              </w:rPr>
+              <w:tab/>
+            </w:r>
+            <w:r>
+              <w:rPr>
+                <w:sz w:val="21"/>
+                <w:szCs w:val="21"/>
+              </w:rPr>
+              <w:tab/>
+            </w:r>
+            <w:r>
+              <w:rPr>
+                <w:sz w:val="21"/>
+                <w:szCs w:val="21"/>
+              </w:rPr>
+              <w:tab/>
+            </w:r>
+            <w:r>
+              <w:rPr>
+                <w:sz w:val="21"/>
+                <w:szCs w:val="21"/>
+              </w:rPr>
+              <w:tab/>
+            </w:r>
+            <w:r>
+              <w:rPr>
+                <w:sz w:val="21"/>
+                <w:szCs w:val="21"/>
+              </w:rPr>
+              <w:tab/>
+            </w:r>
+            <w:r>
+              <w:rPr>
+                <w:sz w:val="21"/>
+                <w:szCs w:val="21"/>
+              </w:rPr>
+              <w:tab/>
+            </w:r>
+            <w:r>
+              <w:rPr>
+                <w:sz w:val="21"/>
+                <w:szCs w:val="21"/>
+              </w:rPr>
+              <w:tab/>
+            </w:r>
+            <w:r>
+              <w:rPr>
+                <w:sz w:val="21"/>
+                <w:szCs w:val="21"/>
+              </w:rPr>
+              <w:tab/>
+            </w:r>
+            <w:r>
+              <w:rPr>
+                <w:sz w:val="21"/>
+                <w:szCs w:val="21"/>
               </w:rPr>
               <w:sym w:font="Symbol" w:char="F07F"/>
             </w:r>
             <w:r>
               <w:rPr>
-                <w:sz w:val="22"/>
-                <w:szCs w:val="18"/>
+                <w:sz w:val="21"/>
+                <w:szCs w:val="21"/>
               </w:rPr>
               <w:t xml:space="preserve">   Continuation Page</w:t>
             </w:r>
@@ -994,14 +994,14 @@
             <w:pPr>
               <w:jc w:val="left"/>
               <w:rPr>
-                <w:sz w:val="22"/>
-                <w:szCs w:val="18"/>
-              </w:rPr>
-            </w:pPr>
-            <w:r>
-              <w:rPr>
-                <w:sz w:val="22"/>
-                <w:szCs w:val="18"/>
+                <w:sz w:val="21"/>
+                <w:szCs w:val="21"/>
+              </w:rPr>
+            </w:pPr>
+            <w:r>
+              <w:rPr>
+                <w:sz w:val="21"/>
+                <w:szCs w:val="21"/>
               </w:rPr>
               <w:t>Cost Impact:</w:t>
             </w:r>
@@ -1010,8 +1010,8 @@
             <w:pPr>
               <w:jc w:val="left"/>
               <w:rPr>
-                <w:sz w:val="22"/>
-                <w:szCs w:val="18"/>
+                <w:sz w:val="21"/>
+                <w:szCs w:val="21"/>
               </w:rPr>
             </w:pPr>
             <w:r>
@@ -1019,15 +1019,15 @@
                 <w:rFonts w:eastAsiaTheme="majorEastAsia"/>
                 <w:b/>
                 <w:bCs/>
-                <w:sz w:val="22"/>
-                <w:szCs w:val="18"/>
+                <w:sz w:val="21"/>
+                <w:szCs w:val="21"/>
               </w:rPr>
               <w:t>Financial Cost:</w:t>
             </w:r>
             <w:r>
               <w:rPr>
-                <w:sz w:val="22"/>
-                <w:szCs w:val="18"/>
+                <w:sz w:val="21"/>
+                <w:szCs w:val="21"/>
               </w:rPr>
               <w:t xml:space="preserve"> $0 (no external resources required)</w:t>
             </w:r>
@@ -1036,8 +1036,8 @@
             <w:pPr>
               <w:jc w:val="left"/>
               <w:rPr>
-                <w:sz w:val="22"/>
-                <w:szCs w:val="18"/>
+                <w:sz w:val="21"/>
+                <w:szCs w:val="21"/>
               </w:rPr>
             </w:pPr>
             <w:r>
@@ -1045,8 +1045,8 @@
                 <w:rFonts w:eastAsiaTheme="majorEastAsia"/>
                 <w:b/>
                 <w:bCs/>
-                <w:sz w:val="22"/>
-                <w:szCs w:val="18"/>
+                <w:sz w:val="21"/>
+                <w:szCs w:val="21"/>
               </w:rPr>
               <w:t>Time Cost:</w:t>
             </w:r>
@@ -1059,14 +1059,14 @@
               </w:numPr>
               <w:jc w:val="left"/>
               <w:rPr>
-                <w:sz w:val="22"/>
-                <w:szCs w:val="18"/>
-              </w:rPr>
-            </w:pPr>
-            <w:r>
-              <w:rPr>
-                <w:sz w:val="22"/>
-                <w:szCs w:val="18"/>
+                <w:sz w:val="21"/>
+                <w:szCs w:val="21"/>
+              </w:rPr>
+            </w:pPr>
+            <w:r>
+              <w:rPr>
+                <w:sz w:val="21"/>
+                <w:szCs w:val="21"/>
               </w:rPr>
               <w:t>Code modification: 0.25 hours</w:t>
             </w:r>
@@ -1079,14 +1079,14 @@
               </w:numPr>
               <w:jc w:val="left"/>
               <w:rPr>
-                <w:sz w:val="22"/>
-                <w:szCs w:val="18"/>
-              </w:rPr>
-            </w:pPr>
-            <w:r>
-              <w:rPr>
-                <w:sz w:val="22"/>
-                <w:szCs w:val="18"/>
+                <w:sz w:val="21"/>
+                <w:szCs w:val="21"/>
+              </w:rPr>
+            </w:pPr>
+            <w:r>
+              <w:rPr>
+                <w:sz w:val="21"/>
+                <w:szCs w:val="21"/>
               </w:rPr>
               <w:t>Testing and validation: 0.25 hours</w:t>
             </w:r>
@@ -1099,14 +1099,14 @@
               </w:numPr>
               <w:jc w:val="left"/>
               <w:rPr>
-                <w:sz w:val="22"/>
-                <w:szCs w:val="18"/>
-              </w:rPr>
-            </w:pPr>
-            <w:r>
-              <w:rPr>
-                <w:sz w:val="22"/>
-                <w:szCs w:val="18"/>
+                <w:sz w:val="21"/>
+                <w:szCs w:val="21"/>
+              </w:rPr>
+            </w:pPr>
+            <w:r>
+              <w:rPr>
+                <w:sz w:val="21"/>
+                <w:szCs w:val="21"/>
               </w:rPr>
               <w:t>Documentation update: 0.5 hours</w:t>
             </w:r>
@@ -1119,8 +1119,8 @@
               </w:numPr>
               <w:jc w:val="left"/>
               <w:rPr>
-                <w:sz w:val="22"/>
-                <w:szCs w:val="18"/>
+                <w:sz w:val="21"/>
+                <w:szCs w:val="21"/>
               </w:rPr>
             </w:pPr>
             <w:r>
@@ -1128,15 +1128,15 @@
                 <w:rFonts w:eastAsiaTheme="majorEastAsia"/>
                 <w:b/>
                 <w:bCs/>
-                <w:sz w:val="22"/>
-                <w:szCs w:val="18"/>
+                <w:sz w:val="21"/>
+                <w:szCs w:val="21"/>
               </w:rPr>
               <w:t>Total:</w:t>
             </w:r>
             <w:r>
               <w:rPr>
-                <w:sz w:val="22"/>
-                <w:szCs w:val="18"/>
+                <w:sz w:val="21"/>
+                <w:szCs w:val="21"/>
               </w:rPr>
               <w:t xml:space="preserve"> 1 hour</w:t>
             </w:r>
@@ -1145,8 +1145,8 @@
             <w:pPr>
               <w:jc w:val="left"/>
               <w:rPr>
-                <w:sz w:val="22"/>
-                <w:szCs w:val="18"/>
+                <w:sz w:val="21"/>
+                <w:szCs w:val="21"/>
               </w:rPr>
             </w:pPr>
             <w:r>
@@ -1154,15 +1154,15 @@
                 <w:rFonts w:eastAsiaTheme="majorEastAsia"/>
                 <w:b/>
                 <w:bCs/>
-                <w:sz w:val="22"/>
-                <w:szCs w:val="18"/>
+                <w:sz w:val="21"/>
+                <w:szCs w:val="21"/>
               </w:rPr>
               <w:t>Impact:</w:t>
             </w:r>
             <w:r>
               <w:rPr>
-                <w:sz w:val="22"/>
-                <w:szCs w:val="18"/>
+                <w:sz w:val="21"/>
+                <w:szCs w:val="21"/>
               </w:rPr>
               <w:t xml:space="preserve"> Minimal. The effort required is within normal development contingency.</w:t>
             </w:r>
@@ -1171,100 +1171,100 @@
             <w:pPr>
               <w:jc w:val="left"/>
               <w:rPr>
-                <w:sz w:val="22"/>
-                <w:szCs w:val="18"/>
-              </w:rPr>
-            </w:pPr>
-          </w:p>
-          <w:p>
-            <w:pPr>
-              <w:jc w:val="left"/>
-              <w:rPr>
-                <w:sz w:val="22"/>
-                <w:szCs w:val="18"/>
-              </w:rPr>
-            </w:pPr>
-            <w:r>
-              <w:rPr>
-                <w:sz w:val="22"/>
-                <w:szCs w:val="18"/>
-              </w:rPr>
-              <w:tab/>
-            </w:r>
-            <w:r>
-              <w:rPr>
-                <w:sz w:val="22"/>
-                <w:szCs w:val="18"/>
-              </w:rPr>
-              <w:tab/>
-            </w:r>
-            <w:r>
-              <w:rPr>
-                <w:sz w:val="22"/>
-                <w:szCs w:val="18"/>
-              </w:rPr>
-              <w:tab/>
-            </w:r>
-            <w:r>
-              <w:rPr>
-                <w:sz w:val="22"/>
-                <w:szCs w:val="18"/>
-              </w:rPr>
-              <w:tab/>
-            </w:r>
-            <w:r>
-              <w:rPr>
-                <w:sz w:val="22"/>
-                <w:szCs w:val="18"/>
-              </w:rPr>
-              <w:tab/>
-            </w:r>
-            <w:r>
-              <w:rPr>
-                <w:sz w:val="22"/>
-                <w:szCs w:val="18"/>
-              </w:rPr>
-              <w:tab/>
-            </w:r>
-            <w:r>
-              <w:rPr>
-                <w:sz w:val="22"/>
-                <w:szCs w:val="18"/>
-              </w:rPr>
-              <w:tab/>
-            </w:r>
-            <w:r>
-              <w:rPr>
-                <w:sz w:val="22"/>
-                <w:szCs w:val="18"/>
-              </w:rPr>
-              <w:tab/>
-            </w:r>
-            <w:r>
-              <w:rPr>
-                <w:sz w:val="22"/>
-                <w:szCs w:val="18"/>
-              </w:rPr>
-              <w:tab/>
-            </w:r>
-            <w:r>
-              <w:rPr>
-                <w:sz w:val="22"/>
-                <w:szCs w:val="18"/>
-              </w:rPr>
-              <w:tab/>
-            </w:r>
-            <w:r>
-              <w:rPr>
-                <w:sz w:val="22"/>
-                <w:szCs w:val="18"/>
+                <w:sz w:val="21"/>
+                <w:szCs w:val="21"/>
+              </w:rPr>
+            </w:pPr>
+          </w:p>
+          <w:p>
+            <w:pPr>
+              <w:jc w:val="left"/>
+              <w:rPr>
+                <w:sz w:val="21"/>
+                <w:szCs w:val="21"/>
+              </w:rPr>
+            </w:pPr>
+            <w:r>
+              <w:rPr>
+                <w:sz w:val="21"/>
+                <w:szCs w:val="21"/>
+              </w:rPr>
+              <w:tab/>
+            </w:r>
+            <w:r>
+              <w:rPr>
+                <w:sz w:val="21"/>
+                <w:szCs w:val="21"/>
+              </w:rPr>
+              <w:tab/>
+            </w:r>
+            <w:r>
+              <w:rPr>
+                <w:sz w:val="21"/>
+                <w:szCs w:val="21"/>
+              </w:rPr>
+              <w:tab/>
+            </w:r>
+            <w:r>
+              <w:rPr>
+                <w:sz w:val="21"/>
+                <w:szCs w:val="21"/>
+              </w:rPr>
+              <w:tab/>
+            </w:r>
+            <w:r>
+              <w:rPr>
+                <w:sz w:val="21"/>
+                <w:szCs w:val="21"/>
+              </w:rPr>
+              <w:tab/>
+            </w:r>
+            <w:r>
+              <w:rPr>
+                <w:sz w:val="21"/>
+                <w:szCs w:val="21"/>
+              </w:rPr>
+              <w:tab/>
+            </w:r>
+            <w:r>
+              <w:rPr>
+                <w:sz w:val="21"/>
+                <w:szCs w:val="21"/>
+              </w:rPr>
+              <w:tab/>
+            </w:r>
+            <w:r>
+              <w:rPr>
+                <w:sz w:val="21"/>
+                <w:szCs w:val="21"/>
+              </w:rPr>
+              <w:tab/>
+            </w:r>
+            <w:r>
+              <w:rPr>
+                <w:sz w:val="21"/>
+                <w:szCs w:val="21"/>
+              </w:rPr>
+              <w:tab/>
+            </w:r>
+            <w:r>
+              <w:rPr>
+                <w:sz w:val="21"/>
+                <w:szCs w:val="21"/>
+              </w:rPr>
+              <w:tab/>
+            </w:r>
+            <w:r>
+              <w:rPr>
+                <w:sz w:val="21"/>
+                <w:szCs w:val="21"/>
               </w:rPr>
               <w:sym w:font="Symbol" w:char="F07F"/>
             </w:r>
             <w:r>
               <w:rPr>
-                <w:sz w:val="22"/>
-                <w:szCs w:val="18"/>
+                <w:sz w:val="21"/>
+                <w:szCs w:val="21"/>
               </w:rPr>
               <w:t xml:space="preserve">   Continuation Page</w:t>
             </w:r>
@@ -1288,16 +1288,15 @@
             <w:pPr>
               <w:jc w:val="left"/>
               <w:rPr>
-                <w:sz w:val="22"/>
-                <w:szCs w:val="18"/>
-              </w:rPr>
-            </w:pPr>
-            <w:r>
-              <w:rPr>
-                <w:sz w:val="22"/>
-                <w:szCs w:val="18"/>
-              </w:rPr>
-              <w:lastRenderedPageBreak/>
+                <w:sz w:val="21"/>
+                <w:szCs w:val="21"/>
+              </w:rPr>
+            </w:pPr>
+            <w:r>
+              <w:rPr>
+                <w:sz w:val="21"/>
+                <w:szCs w:val="21"/>
+              </w:rPr>
               <w:t>Labor Impact:</w:t>
             </w:r>
           </w:p>
@@ -1305,8 +1304,8 @@
             <w:pPr>
               <w:jc w:val="left"/>
               <w:rPr>
-                <w:sz w:val="22"/>
-                <w:szCs w:val="18"/>
+                <w:sz w:val="21"/>
+                <w:szCs w:val="21"/>
               </w:rPr>
             </w:pPr>
             <w:r>
@@ -1314,22 +1313,22 @@
                 <w:rFonts w:eastAsiaTheme="majorEastAsia"/>
                 <w:b/>
                 <w:bCs/>
-                <w:sz w:val="22"/>
-                <w:szCs w:val="18"/>
+                <w:sz w:val="21"/>
+                <w:szCs w:val="21"/>
               </w:rPr>
               <w:t>Personnel Required:</w:t>
             </w:r>
             <w:r>
               <w:rPr>
-                <w:sz w:val="22"/>
-                <w:szCs w:val="18"/>
+                <w:sz w:val="21"/>
+                <w:szCs w:val="21"/>
               </w:rPr>
               <w:t xml:space="preserve"> 1 developer (Ahmad Abu Ghazaleh)</w:t>
             </w:r>
             <w:r>
               <w:rPr>
-                <w:sz w:val="22"/>
-                <w:szCs w:val="18"/>
+                <w:sz w:val="21"/>
+                <w:szCs w:val="21"/>
               </w:rPr>
               <w:br/>
             </w:r>
@@ -1338,15 +1337,15 @@
                 <w:rFonts w:eastAsiaTheme="majorEastAsia"/>
                 <w:b/>
                 <w:bCs/>
-                <w:sz w:val="22"/>
-                <w:szCs w:val="18"/>
+                <w:sz w:val="21"/>
+                <w:szCs w:val="21"/>
               </w:rPr>
               <w:t>Estimated Hours:</w:t>
             </w:r>
             <w:r>
               <w:rPr>
-                <w:sz w:val="22"/>
-                <w:szCs w:val="18"/>
+                <w:sz w:val="21"/>
+                <w:szCs w:val="21"/>
               </w:rPr>
               <w:t xml:space="preserve"> 1 hour</w:t>
             </w:r>
@@ -1355,8 +1354,8 @@
             <w:pPr>
               <w:jc w:val="left"/>
               <w:rPr>
-                <w:sz w:val="22"/>
-                <w:szCs w:val="18"/>
+                <w:sz w:val="21"/>
+                <w:szCs w:val="21"/>
               </w:rPr>
             </w:pPr>
             <w:r>
@@ -1364,15 +1363,15 @@
                 <w:rFonts w:eastAsiaTheme="majorEastAsia"/>
                 <w:b/>
                 <w:bCs/>
-                <w:sz w:val="22"/>
-                <w:szCs w:val="18"/>
+                <w:sz w:val="21"/>
+                <w:szCs w:val="21"/>
               </w:rPr>
               <w:t>Impact:</w:t>
             </w:r>
             <w:r>
               <w:rPr>
-                <w:sz w:val="22"/>
-                <w:szCs w:val="18"/>
+                <w:sz w:val="21"/>
+                <w:szCs w:val="21"/>
               </w:rPr>
               <w:t xml:space="preserve"> None. Can be completed within the current sprint without additional resources.</w:t>
             </w:r>
@@ -1381,100 +1380,100 @@
             <w:pPr>
               <w:jc w:val="left"/>
               <w:rPr>
-                <w:sz w:val="22"/>
-                <w:szCs w:val="18"/>
-              </w:rPr>
-            </w:pPr>
-          </w:p>
-          <w:p>
-            <w:pPr>
-              <w:jc w:val="left"/>
-              <w:rPr>
-                <w:sz w:val="22"/>
-                <w:szCs w:val="18"/>
-              </w:rPr>
-            </w:pPr>
-            <w:r>
-              <w:rPr>
-                <w:sz w:val="22"/>
-                <w:szCs w:val="18"/>
-              </w:rPr>
-              <w:tab/>
-            </w:r>
-            <w:r>
-              <w:rPr>
-                <w:sz w:val="22"/>
-                <w:szCs w:val="18"/>
-              </w:rPr>
-              <w:tab/>
-            </w:r>
-            <w:r>
-              <w:rPr>
-                <w:sz w:val="22"/>
-                <w:szCs w:val="18"/>
-              </w:rPr>
-              <w:tab/>
-            </w:r>
-            <w:r>
-              <w:rPr>
-                <w:sz w:val="22"/>
-                <w:szCs w:val="18"/>
-              </w:rPr>
-              <w:tab/>
-            </w:r>
-            <w:r>
-              <w:rPr>
-                <w:sz w:val="22"/>
-                <w:szCs w:val="18"/>
-              </w:rPr>
-              <w:tab/>
-            </w:r>
-            <w:r>
-              <w:rPr>
-                <w:sz w:val="22"/>
-                <w:szCs w:val="18"/>
-              </w:rPr>
-              <w:tab/>
-            </w:r>
-            <w:r>
-              <w:rPr>
-                <w:sz w:val="22"/>
-                <w:szCs w:val="18"/>
-              </w:rPr>
-              <w:tab/>
-            </w:r>
-            <w:r>
-              <w:rPr>
-                <w:sz w:val="22"/>
-                <w:szCs w:val="18"/>
-              </w:rPr>
-              <w:tab/>
-            </w:r>
-            <w:r>
-              <w:rPr>
-                <w:sz w:val="22"/>
-                <w:szCs w:val="18"/>
-              </w:rPr>
-              <w:tab/>
-            </w:r>
-            <w:r>
-              <w:rPr>
-                <w:sz w:val="22"/>
-                <w:szCs w:val="18"/>
-              </w:rPr>
-              <w:tab/>
-            </w:r>
-            <w:r>
-              <w:rPr>
-                <w:sz w:val="22"/>
-                <w:szCs w:val="18"/>
+                <w:sz w:val="21"/>
+                <w:szCs w:val="21"/>
+              </w:rPr>
+            </w:pPr>
+          </w:p>
+          <w:p>
+            <w:pPr>
+              <w:jc w:val="left"/>
+              <w:rPr>
+                <w:sz w:val="21"/>
+                <w:szCs w:val="21"/>
+              </w:rPr>
+            </w:pPr>
+            <w:r>
+              <w:rPr>
+                <w:sz w:val="21"/>
+                <w:szCs w:val="21"/>
+              </w:rPr>
+              <w:tab/>
+            </w:r>
+            <w:r>
+              <w:rPr>
+                <w:sz w:val="21"/>
+                <w:szCs w:val="21"/>
+              </w:rPr>
+              <w:tab/>
+            </w:r>
+            <w:r>
+              <w:rPr>
+                <w:sz w:val="21"/>
+                <w:szCs w:val="21"/>
+              </w:rPr>
+              <w:tab/>
+            </w:r>
+            <w:r>
+              <w:rPr>
+                <w:sz w:val="21"/>
+                <w:szCs w:val="21"/>
+              </w:rPr>
+              <w:tab/>
+            </w:r>
+            <w:r>
+              <w:rPr>
+                <w:sz w:val="21"/>
+                <w:szCs w:val="21"/>
+              </w:rPr>
+              <w:tab/>
+            </w:r>
+            <w:r>
+              <w:rPr>
+                <w:sz w:val="21"/>
+                <w:szCs w:val="21"/>
+              </w:rPr>
+              <w:tab/>
+            </w:r>
+            <w:r>
+              <w:rPr>
+                <w:sz w:val="21"/>
+                <w:szCs w:val="21"/>
+              </w:rPr>
+              <w:tab/>
+            </w:r>
+            <w:r>
+              <w:rPr>
+                <w:sz w:val="21"/>
+                <w:szCs w:val="21"/>
+              </w:rPr>
+              <w:tab/>
+            </w:r>
+            <w:r>
+              <w:rPr>
+                <w:sz w:val="21"/>
+                <w:szCs w:val="21"/>
+              </w:rPr>
+              <w:tab/>
+            </w:r>
+            <w:r>
+              <w:rPr>
+                <w:sz w:val="21"/>
+                <w:szCs w:val="21"/>
+              </w:rPr>
+              <w:tab/>
+            </w:r>
+            <w:r>
+              <w:rPr>
+                <w:sz w:val="21"/>
+                <w:szCs w:val="21"/>
               </w:rPr>
               <w:sym w:font="Symbol" w:char="F07F"/>
             </w:r>
             <w:r>
               <w:rPr>
-                <w:sz w:val="22"/>
-                <w:szCs w:val="18"/>
+                <w:sz w:val="21"/>
+                <w:szCs w:val="21"/>
               </w:rPr>
               <w:t xml:space="preserve">   Continuation Page</w:t>
             </w:r>
@@ -1498,15 +1497,16 @@
             <w:pPr>
               <w:jc w:val="left"/>
               <w:rPr>
-                <w:sz w:val="22"/>
-                <w:szCs w:val="18"/>
-              </w:rPr>
-            </w:pPr>
-            <w:r>
-              <w:rPr>
-                <w:sz w:val="22"/>
-                <w:szCs w:val="18"/>
-              </w:rPr>
+                <w:sz w:val="21"/>
+                <w:szCs w:val="21"/>
+              </w:rPr>
+            </w:pPr>
+            <w:r>
+              <w:rPr>
+                <w:sz w:val="21"/>
+                <w:szCs w:val="21"/>
+              </w:rPr>
+              <w:lastRenderedPageBreak/>
               <w:t>Alternatives:</w:t>
             </w:r>
           </w:p>
@@ -1514,8 +1514,8 @@
             <w:pPr>
               <w:jc w:val="left"/>
               <w:rPr>
-                <w:sz w:val="22"/>
-                <w:szCs w:val="18"/>
+                <w:sz w:val="21"/>
+                <w:szCs w:val="21"/>
               </w:rPr>
             </w:pPr>
             <w:r>
@@ -1523,15 +1523,15 @@
                 <w:rFonts w:eastAsiaTheme="majorEastAsia"/>
                 <w:b/>
                 <w:bCs/>
-                <w:sz w:val="22"/>
-                <w:szCs w:val="18"/>
+                <w:sz w:val="21"/>
+                <w:szCs w:val="21"/>
               </w:rPr>
               <w:t>Alternative 1:</w:t>
             </w:r>
             <w:r>
               <w:rPr>
-                <w:sz w:val="22"/>
-                <w:szCs w:val="18"/>
+                <w:sz w:val="21"/>
+                <w:szCs w:val="21"/>
               </w:rPr>
               <w:t xml:space="preserve"> Implement advanced imputation for 'Cabin' feature</w:t>
             </w:r>
@@ -1544,8 +1544,8 @@
               </w:numPr>
               <w:jc w:val="left"/>
               <w:rPr>
-                <w:sz w:val="22"/>
-                <w:szCs w:val="18"/>
+                <w:sz w:val="21"/>
+                <w:szCs w:val="21"/>
               </w:rPr>
             </w:pPr>
             <w:r>
@@ -1553,15 +1553,15 @@
                 <w:rFonts w:eastAsiaTheme="majorEastAsia"/>
                 <w:b/>
                 <w:bCs/>
-                <w:sz w:val="22"/>
-                <w:szCs w:val="18"/>
+                <w:sz w:val="21"/>
+                <w:szCs w:val="21"/>
               </w:rPr>
               <w:t>Pros:</w:t>
             </w:r>
             <w:r>
               <w:rPr>
-                <w:sz w:val="22"/>
-                <w:szCs w:val="18"/>
+                <w:sz w:val="21"/>
+                <w:szCs w:val="21"/>
               </w:rPr>
               <w:t xml:space="preserve"> Retains potentially valuable feature</w:t>
             </w:r>
@@ -1574,8 +1574,8 @@
               </w:numPr>
               <w:jc w:val="left"/>
               <w:rPr>
-                <w:sz w:val="22"/>
-                <w:szCs w:val="18"/>
+                <w:sz w:val="21"/>
+                <w:szCs w:val="21"/>
               </w:rPr>
             </w:pPr>
             <w:r>
@@ -1583,15 +1583,15 @@
                 <w:rFonts w:eastAsiaTheme="majorEastAsia"/>
                 <w:b/>
                 <w:bCs/>
-                <w:sz w:val="22"/>
-                <w:szCs w:val="18"/>
+                <w:sz w:val="21"/>
+                <w:szCs w:val="21"/>
               </w:rPr>
               <w:t>Cons:</w:t>
             </w:r>
             <w:r>
               <w:rPr>
-                <w:sz w:val="22"/>
-                <w:szCs w:val="18"/>
+                <w:sz w:val="21"/>
+                <w:szCs w:val="21"/>
               </w:rPr>
               <w:t xml:space="preserve"> Increases complexity; requires 3-4 additional hours; may not improve accuracy significantly</w:t>
             </w:r>
@@ -1604,8 +1604,8 @@
               </w:numPr>
               <w:jc w:val="left"/>
               <w:rPr>
-                <w:sz w:val="22"/>
-                <w:szCs w:val="18"/>
+                <w:sz w:val="21"/>
+                <w:szCs w:val="21"/>
               </w:rPr>
             </w:pPr>
             <w:r>
@@ -1613,15 +1613,15 @@
                 <w:rFonts w:eastAsiaTheme="majorEastAsia"/>
                 <w:b/>
                 <w:bCs/>
-                <w:sz w:val="22"/>
-                <w:szCs w:val="18"/>
+                <w:sz w:val="21"/>
+                <w:szCs w:val="21"/>
               </w:rPr>
               <w:t>Recommendation:</w:t>
             </w:r>
             <w:r>
               <w:rPr>
-                <w:sz w:val="22"/>
-                <w:szCs w:val="18"/>
+                <w:sz w:val="21"/>
+                <w:szCs w:val="21"/>
               </w:rPr>
               <w:t xml:space="preserve"> Not recommended for initial implementation</w:t>
             </w:r>
@@ -1630,8 +1630,8 @@
             <w:pPr>
               <w:jc w:val="left"/>
               <w:rPr>
-                <w:sz w:val="22"/>
-                <w:szCs w:val="18"/>
+                <w:sz w:val="21"/>
+                <w:szCs w:val="21"/>
               </w:rPr>
             </w:pPr>
             <w:r>
@@ -1639,31 +1639,31 @@
                 <w:rFonts w:eastAsiaTheme="majorEastAsia"/>
                 <w:b/>
                 <w:bCs/>
-                <w:sz w:val="22"/>
-                <w:szCs w:val="18"/>
+                <w:sz w:val="21"/>
+                <w:szCs w:val="21"/>
               </w:rPr>
               <w:t>Alternative 2:</w:t>
             </w:r>
             <w:r>
               <w:rPr>
-                <w:sz w:val="22"/>
-                <w:szCs w:val="18"/>
+                <w:sz w:val="21"/>
+                <w:szCs w:val="21"/>
               </w:rPr>
               <w:t xml:space="preserve"> Create binary '</w:t>
             </w:r>
             <w:proofErr w:type="spellStart"/>
             <w:r>
               <w:rPr>
-                <w:sz w:val="22"/>
-                <w:szCs w:val="18"/>
+                <w:sz w:val="21"/>
+                <w:szCs w:val="21"/>
               </w:rPr>
               <w:t>Cabin_Known</w:t>
             </w:r>
             <w:proofErr w:type="spellEnd"/>
             <w:r>
               <w:rPr>
-                <w:sz w:val="22"/>
-                <w:szCs w:val="18"/>
+                <w:sz w:val="21"/>
+                <w:szCs w:val="21"/>
               </w:rPr>
               <w:t>' feature indicating presence/absence</w:t>
             </w:r>
@@ -1676,8 +1676,8 @@
               </w:numPr>
               <w:jc w:val="left"/>
               <w:rPr>
-                <w:sz w:val="22"/>
-                <w:szCs w:val="18"/>
+                <w:sz w:val="21"/>
+                <w:szCs w:val="21"/>
               </w:rPr>
             </w:pPr>
             <w:r>
@@ -1685,15 +1685,15 @@
                 <w:rFonts w:eastAsiaTheme="majorEastAsia"/>
                 <w:b/>
                 <w:bCs/>
-                <w:sz w:val="22"/>
-                <w:szCs w:val="18"/>
+                <w:sz w:val="21"/>
+                <w:szCs w:val="21"/>
               </w:rPr>
               <w:t>Pros:</w:t>
             </w:r>
             <w:r>
               <w:rPr>
-                <w:sz w:val="22"/>
-                <w:szCs w:val="18"/>
+                <w:sz w:val="21"/>
+                <w:szCs w:val="21"/>
               </w:rPr>
               <w:t xml:space="preserve"> Captures some information from 'Cabin'</w:t>
             </w:r>
@@ -1706,8 +1706,8 @@
               </w:numPr>
               <w:jc w:val="left"/>
               <w:rPr>
-                <w:sz w:val="22"/>
-                <w:szCs w:val="18"/>
+                <w:sz w:val="21"/>
+                <w:szCs w:val="21"/>
               </w:rPr>
             </w:pPr>
             <w:r>
@@ -1715,15 +1715,15 @@
                 <w:rFonts w:eastAsiaTheme="majorEastAsia"/>
                 <w:b/>
                 <w:bCs/>
-                <w:sz w:val="22"/>
-                <w:szCs w:val="18"/>
+                <w:sz w:val="21"/>
+                <w:szCs w:val="21"/>
               </w:rPr>
               <w:t>Cons:</w:t>
             </w:r>
             <w:r>
               <w:rPr>
-                <w:sz w:val="22"/>
-                <w:szCs w:val="18"/>
+                <w:sz w:val="21"/>
+                <w:szCs w:val="21"/>
               </w:rPr>
               <w:t xml:space="preserve"> Still requires handling missing values; adds complexity</w:t>
             </w:r>
@@ -1736,8 +1736,8 @@
               </w:numPr>
               <w:jc w:val="left"/>
               <w:rPr>
-                <w:sz w:val="22"/>
-                <w:szCs w:val="18"/>
+                <w:sz w:val="21"/>
+                <w:szCs w:val="21"/>
               </w:rPr>
             </w:pPr>
             <w:r>
@@ -1745,31 +1745,31 @@
                 <w:rFonts w:eastAsiaTheme="majorEastAsia"/>
                 <w:b/>
                 <w:bCs/>
-                <w:sz w:val="22"/>
-                <w:szCs w:val="18"/>
+                <w:sz w:val="21"/>
+                <w:szCs w:val="21"/>
               </w:rPr>
               <w:t>Recommendation:</w:t>
             </w:r>
             <w:r>
               <w:rPr>
-                <w:sz w:val="22"/>
-                <w:szCs w:val="18"/>
+                <w:sz w:val="21"/>
+                <w:szCs w:val="21"/>
               </w:rPr>
               <w:t xml:space="preserve"> </w:t>
             </w:r>
             <w:proofErr w:type="gramStart"/>
             <w:r>
               <w:rPr>
-                <w:sz w:val="22"/>
-                <w:szCs w:val="18"/>
+                <w:sz w:val="21"/>
+                <w:szCs w:val="21"/>
               </w:rPr>
               <w:t>Consider for</w:t>
             </w:r>
             <w:proofErr w:type="gramEnd"/>
             <w:r>
               <w:rPr>
-                <w:sz w:val="22"/>
-                <w:szCs w:val="18"/>
+                <w:sz w:val="21"/>
+                <w:szCs w:val="21"/>
               </w:rPr>
               <w:t xml:space="preserve"> future enhancement</w:t>
             </w:r>
@@ -1778,8 +1778,8 @@
             <w:pPr>
               <w:jc w:val="left"/>
               <w:rPr>
-                <w:sz w:val="22"/>
-                <w:szCs w:val="18"/>
+                <w:sz w:val="21"/>
+                <w:szCs w:val="21"/>
               </w:rPr>
             </w:pPr>
             <w:r>
@@ -1787,15 +1787,15 @@
                 <w:rFonts w:eastAsiaTheme="majorEastAsia"/>
                 <w:b/>
                 <w:bCs/>
-                <w:sz w:val="22"/>
-                <w:szCs w:val="18"/>
+                <w:sz w:val="21"/>
+                <w:szCs w:val="21"/>
               </w:rPr>
               <w:t>Alternative 3:</w:t>
             </w:r>
             <w:r>
               <w:rPr>
-                <w:sz w:val="22"/>
-                <w:szCs w:val="18"/>
+                <w:sz w:val="21"/>
+                <w:szCs w:val="21"/>
               </w:rPr>
               <w:t xml:space="preserve"> Remove 'Cabin' (Recommended)</w:t>
             </w:r>
@@ -1808,8 +1808,8 @@
               </w:numPr>
               <w:jc w:val="left"/>
               <w:rPr>
-                <w:sz w:val="22"/>
-                <w:szCs w:val="18"/>
+                <w:sz w:val="21"/>
+                <w:szCs w:val="21"/>
               </w:rPr>
             </w:pPr>
             <w:r>
@@ -1817,15 +1817,15 @@
                 <w:rFonts w:eastAsiaTheme="majorEastAsia"/>
                 <w:b/>
                 <w:bCs/>
-                <w:sz w:val="22"/>
-                <w:szCs w:val="18"/>
+                <w:sz w:val="21"/>
+                <w:szCs w:val="21"/>
               </w:rPr>
               <w:t>Pros:</w:t>
             </w:r>
             <w:r>
               <w:rPr>
-                <w:sz w:val="22"/>
-                <w:szCs w:val="18"/>
+                <w:sz w:val="21"/>
+                <w:szCs w:val="21"/>
               </w:rPr>
               <w:t xml:space="preserve"> Simple, immediate fix; retains 80% of data; meets SQA requirements</w:t>
             </w:r>
@@ -1838,8 +1838,8 @@
               </w:numPr>
               <w:jc w:val="left"/>
               <w:rPr>
-                <w:sz w:val="22"/>
-                <w:szCs w:val="18"/>
+                <w:sz w:val="21"/>
+                <w:szCs w:val="21"/>
               </w:rPr>
             </w:pPr>
             <w:r>
@@ -1847,15 +1847,15 @@
                 <w:rFonts w:eastAsiaTheme="majorEastAsia"/>
                 <w:b/>
                 <w:bCs/>
-                <w:sz w:val="22"/>
-                <w:szCs w:val="18"/>
+                <w:sz w:val="21"/>
+                <w:szCs w:val="21"/>
               </w:rPr>
               <w:t>Cons:</w:t>
             </w:r>
             <w:r>
               <w:rPr>
-                <w:sz w:val="22"/>
-                <w:szCs w:val="18"/>
+                <w:sz w:val="21"/>
+                <w:szCs w:val="21"/>
               </w:rPr>
               <w:t xml:space="preserve"> Loses potential predictive information from 'Cabin'</w:t>
             </w:r>
@@ -1868,8 +1868,8 @@
               </w:numPr>
               <w:jc w:val="left"/>
               <w:rPr>
-                <w:sz w:val="22"/>
-                <w:szCs w:val="18"/>
+                <w:sz w:val="21"/>
+                <w:szCs w:val="21"/>
               </w:rPr>
             </w:pPr>
             <w:r>
@@ -1877,15 +1877,15 @@
                 <w:rFonts w:eastAsiaTheme="majorEastAsia"/>
                 <w:b/>
                 <w:bCs/>
-                <w:sz w:val="22"/>
-                <w:szCs w:val="18"/>
+                <w:sz w:val="21"/>
+                <w:szCs w:val="21"/>
               </w:rPr>
               <w:t>Recommendation:</w:t>
             </w:r>
             <w:r>
               <w:rPr>
-                <w:sz w:val="22"/>
-                <w:szCs w:val="18"/>
+                <w:sz w:val="21"/>
+                <w:szCs w:val="21"/>
               </w:rPr>
               <w:t xml:space="preserve"> </w:t>
             </w:r>
@@ -1894,15 +1894,15 @@
                 <w:rFonts w:eastAsiaTheme="majorEastAsia"/>
                 <w:b/>
                 <w:bCs/>
-                <w:sz w:val="22"/>
-                <w:szCs w:val="18"/>
+                <w:sz w:val="21"/>
+                <w:szCs w:val="21"/>
               </w:rPr>
               <w:t>APPROVED</w:t>
             </w:r>
             <w:r>
               <w:rPr>
-                <w:sz w:val="22"/>
-                <w:szCs w:val="18"/>
+                <w:sz w:val="21"/>
+                <w:szCs w:val="21"/>
               </w:rPr>
               <w:t xml:space="preserve"> - Best option for current phase</w:t>
             </w:r>
@@ -1911,100 +1911,100 @@
             <w:pPr>
               <w:jc w:val="left"/>
               <w:rPr>
-                <w:sz w:val="22"/>
-                <w:szCs w:val="18"/>
-              </w:rPr>
-            </w:pPr>
-          </w:p>
-          <w:p>
-            <w:pPr>
-              <w:jc w:val="left"/>
-              <w:rPr>
-                <w:sz w:val="22"/>
-                <w:szCs w:val="18"/>
-              </w:rPr>
-            </w:pPr>
-            <w:r>
-              <w:rPr>
-                <w:sz w:val="22"/>
-                <w:szCs w:val="18"/>
-              </w:rPr>
-              <w:tab/>
-            </w:r>
-            <w:r>
-              <w:rPr>
-                <w:sz w:val="22"/>
-                <w:szCs w:val="18"/>
-              </w:rPr>
-              <w:tab/>
-            </w:r>
-            <w:r>
-              <w:rPr>
-                <w:sz w:val="22"/>
-                <w:szCs w:val="18"/>
-              </w:rPr>
-              <w:tab/>
-            </w:r>
-            <w:r>
-              <w:rPr>
-                <w:sz w:val="22"/>
-                <w:szCs w:val="18"/>
-              </w:rPr>
-              <w:tab/>
-            </w:r>
-            <w:r>
-              <w:rPr>
-                <w:sz w:val="22"/>
-                <w:szCs w:val="18"/>
-              </w:rPr>
-              <w:tab/>
-            </w:r>
-            <w:r>
-              <w:rPr>
-                <w:sz w:val="22"/>
-                <w:szCs w:val="18"/>
-              </w:rPr>
-              <w:tab/>
-            </w:r>
-            <w:r>
-              <w:rPr>
-                <w:sz w:val="22"/>
-                <w:szCs w:val="18"/>
-              </w:rPr>
-              <w:tab/>
-            </w:r>
-            <w:r>
-              <w:rPr>
-                <w:sz w:val="22"/>
-                <w:szCs w:val="18"/>
-              </w:rPr>
-              <w:tab/>
-            </w:r>
-            <w:r>
-              <w:rPr>
-                <w:sz w:val="22"/>
-                <w:szCs w:val="18"/>
-              </w:rPr>
-              <w:tab/>
-            </w:r>
-            <w:r>
-              <w:rPr>
-                <w:sz w:val="22"/>
-                <w:szCs w:val="18"/>
-              </w:rPr>
-              <w:tab/>
-            </w:r>
-            <w:r>
-              <w:rPr>
-                <w:sz w:val="22"/>
-                <w:szCs w:val="18"/>
+                <w:sz w:val="21"/>
+                <w:szCs w:val="21"/>
+              </w:rPr>
+            </w:pPr>
+          </w:p>
+          <w:p>
+            <w:pPr>
+              <w:jc w:val="left"/>
+              <w:rPr>
+                <w:sz w:val="21"/>
+                <w:szCs w:val="21"/>
+              </w:rPr>
+            </w:pPr>
+            <w:r>
+              <w:rPr>
+                <w:sz w:val="21"/>
+                <w:szCs w:val="21"/>
+              </w:rPr>
+              <w:tab/>
+            </w:r>
+            <w:r>
+              <w:rPr>
+                <w:sz w:val="21"/>
+                <w:szCs w:val="21"/>
+              </w:rPr>
+              <w:tab/>
+            </w:r>
+            <w:r>
+              <w:rPr>
+                <w:sz w:val="21"/>
+                <w:szCs w:val="21"/>
+              </w:rPr>
+              <w:tab/>
+            </w:r>
+            <w:r>
+              <w:rPr>
+                <w:sz w:val="21"/>
+                <w:szCs w:val="21"/>
+              </w:rPr>
+              <w:tab/>
+            </w:r>
+            <w:r>
+              <w:rPr>
+                <w:sz w:val="21"/>
+                <w:szCs w:val="21"/>
+              </w:rPr>
+              <w:tab/>
+            </w:r>
+            <w:r>
+              <w:rPr>
+                <w:sz w:val="21"/>
+                <w:szCs w:val="21"/>
+              </w:rPr>
+              <w:tab/>
+            </w:r>
+            <w:r>
+              <w:rPr>
+                <w:sz w:val="21"/>
+                <w:szCs w:val="21"/>
+              </w:rPr>
+              <w:tab/>
+            </w:r>
+            <w:r>
+              <w:rPr>
+                <w:sz w:val="21"/>
+                <w:szCs w:val="21"/>
+              </w:rPr>
+              <w:tab/>
+            </w:r>
+            <w:r>
+              <w:rPr>
+                <w:sz w:val="21"/>
+                <w:szCs w:val="21"/>
+              </w:rPr>
+              <w:tab/>
+            </w:r>
+            <w:r>
+              <w:rPr>
+                <w:sz w:val="21"/>
+                <w:szCs w:val="21"/>
+              </w:rPr>
+              <w:tab/>
+            </w:r>
+            <w:r>
+              <w:rPr>
+                <w:sz w:val="21"/>
+                <w:szCs w:val="21"/>
               </w:rPr>
               <w:sym w:font="Symbol" w:char="F07F"/>
             </w:r>
             <w:r>
               <w:rPr>
-                <w:sz w:val="22"/>
-                <w:szCs w:val="18"/>
+                <w:sz w:val="21"/>
+                <w:szCs w:val="21"/>
               </w:rPr>
               <w:t xml:space="preserve">   Continuation Page</w:t>
             </w:r>
@@ -2028,83 +2028,73 @@
             <w:pPr>
               <w:jc w:val="left"/>
               <w:rPr>
-                <w:sz w:val="22"/>
-                <w:szCs w:val="18"/>
-              </w:rPr>
-            </w:pPr>
-            <w:r>
-              <w:rPr>
-                <w:sz w:val="22"/>
-                <w:szCs w:val="18"/>
-              </w:rPr>
-              <w:t>Approved By:</w:t>
-            </w:r>
-            <w:r>
-              <w:rPr>
-                <w:sz w:val="22"/>
-                <w:szCs w:val="18"/>
-              </w:rPr>
-              <w:t xml:space="preserve"> </w:t>
-            </w:r>
-            <w:r>
-              <w:rPr>
-                <w:sz w:val="22"/>
-                <w:szCs w:val="18"/>
-              </w:rPr>
-              <w:t>Ahmad Abu Ghazaleh</w:t>
-            </w:r>
-            <w:r>
-              <w:rPr>
-                <w:sz w:val="22"/>
-                <w:szCs w:val="18"/>
-              </w:rPr>
-              <w:tab/>
-            </w:r>
-            <w:r>
-              <w:rPr>
-                <w:sz w:val="22"/>
-                <w:szCs w:val="18"/>
-              </w:rPr>
-              <w:tab/>
-            </w:r>
-            <w:r>
-              <w:rPr>
-                <w:sz w:val="22"/>
-                <w:szCs w:val="18"/>
-              </w:rPr>
-              <w:tab/>
-            </w:r>
-            <w:r>
-              <w:rPr>
-                <w:sz w:val="22"/>
-                <w:szCs w:val="18"/>
-              </w:rPr>
-              <w:tab/>
-            </w:r>
-            <w:r>
-              <w:rPr>
-                <w:sz w:val="22"/>
-                <w:szCs w:val="18"/>
-              </w:rPr>
-              <w:tab/>
-              <w:t>Date:</w:t>
-            </w:r>
-            <w:r>
-              <w:t xml:space="preserve"> </w:t>
-            </w:r>
-            <w:r>
-              <w:rPr>
-                <w:sz w:val="22"/>
-                <w:szCs w:val="18"/>
-              </w:rPr>
-              <w:t>December 27, 2025</w:t>
+                <w:sz w:val="21"/>
+                <w:szCs w:val="21"/>
+              </w:rPr>
+            </w:pPr>
+            <w:r>
+              <w:rPr>
+                <w:sz w:val="21"/>
+                <w:szCs w:val="21"/>
+              </w:rPr>
+              <w:t>Approved By: Ahmad Abu Ghazaleh</w:t>
+            </w:r>
+            <w:r>
+              <w:rPr>
+                <w:sz w:val="21"/>
+                <w:szCs w:val="21"/>
+              </w:rPr>
+              <w:tab/>
+            </w:r>
+            <w:r>
+              <w:rPr>
+                <w:sz w:val="21"/>
+                <w:szCs w:val="21"/>
+              </w:rPr>
+              <w:tab/>
+            </w:r>
+            <w:r>
+              <w:rPr>
+                <w:sz w:val="21"/>
+                <w:szCs w:val="21"/>
+              </w:rPr>
+              <w:tab/>
+            </w:r>
+            <w:r>
+              <w:rPr>
+                <w:sz w:val="21"/>
+                <w:szCs w:val="21"/>
+              </w:rPr>
+              <w:tab/>
+            </w:r>
+            <w:r>
+              <w:rPr>
+                <w:sz w:val="21"/>
+                <w:szCs w:val="21"/>
+              </w:rPr>
+              <w:tab/>
+              <w:t>Date: December 27, 2025</w:t>
             </w:r>
           </w:p>
         </w:tc>
       </w:tr>
     </w:tbl>
-    <w:p/>
-    <w:p/>
+    <w:p>
+      <w:pPr>
+        <w:rPr>
+          <w:sz w:val="21"/>
+          <w:szCs w:val="21"/>
+        </w:rPr>
+      </w:pPr>
+    </w:p>
+    <w:p>
+      <w:pPr>
+        <w:rPr>
+          <w:sz w:val="21"/>
+          <w:szCs w:val="21"/>
+        </w:rPr>
+      </w:pPr>
+    </w:p>
     <w:sectPr>
       <w:pgSz w:w="12240" w:h="15840"/>
       <w:pgMar w:top="1440" w:right="1440" w:bottom="1440" w:left="1440" w:header="720" w:footer="720" w:gutter="0"/>

--- a/sqa-documents/impact-assessments/IA-001_Titanic_Cabin_Feature_Impact.docx
+++ b/sqa-documents/impact-assessments/IA-001_Titanic_Cabin_Feature_Impact.docx
@@ -1297,7 +1297,6 @@
                 <w:sz w:val="22"/>
                 <w:szCs w:val="18"/>
               </w:rPr>
-              <w:lastRenderedPageBreak/>
               <w:t>Labor Impact:</w:t>
             </w:r>
           </w:p>
@@ -2106,8 +2105,8 @@
     <w:p/>
     <w:p/>
     <w:sectPr>
-      <w:pgSz w:w="12240" w:h="15840"/>
-      <w:pgMar w:top="1440" w:right="1440" w:bottom="1440" w:left="1440" w:header="720" w:footer="720" w:gutter="0"/>
+      <w:pgSz w:w="12240" w:h="20160" w:code="5"/>
+      <w:pgMar w:top="1276" w:right="1440" w:bottom="1440" w:left="1440" w:header="720" w:footer="720" w:gutter="0"/>
       <w:cols w:space="720"/>
       <w:docGrid w:linePitch="360"/>
     </w:sectPr>
